--- a/project_proposal_mothernets.docx
+++ b/project_proposal_mothernets.docx
@@ -4,7 +4,7 @@
   <w:body>
     <w:p>
       <w:pPr>
-        <w:pStyle w:val="Titel"/>
+        <w:pStyle w:val="Title"/>
         <w:jc w:val="center"/>
         <w:rPr>
           <w:sz w:val="36"/>
@@ -15,13 +15,21 @@
         <w:rPr>
           <w:sz w:val="36"/>
           <w:szCs w:val="36"/>
+          <w:lang w:val="en-US"/>
+        </w:rPr>
+        <w:t xml:space="preserve">  </w:t>
+      </w:r>
+      <w:r>
+        <w:rPr>
+          <w:sz w:val="36"/>
+          <w:szCs w:val="36"/>
         </w:rPr>
         <w:t>Project Proposal Top-KAST: Top-K Always Sparse Training</w:t>
       </w:r>
     </w:p>
     <w:p>
       <w:pPr>
-        <w:pStyle w:val="Zitat"/>
+        <w:pStyle w:val="Quote"/>
       </w:pPr>
       <w:r>
         <w:rPr>
@@ -35,7 +43,7 @@
     </w:p>
     <w:p>
       <w:pPr>
-        <w:pStyle w:val="Listenabsatz"/>
+        <w:pStyle w:val="ListParagraph"/>
         <w:numPr>
           <w:ilvl w:val="0"/>
           <w:numId w:val="1"/>
@@ -59,7 +67,7 @@
     </w:p>
     <w:p>
       <w:pPr>
-        <w:pStyle w:val="Listenabsatz"/>
+        <w:pStyle w:val="ListParagraph"/>
         <w:numPr>
           <w:ilvl w:val="0"/>
           <w:numId w:val="1"/>
@@ -77,7 +85,7 @@
     </w:p>
     <w:p>
       <w:pPr>
-        <w:pStyle w:val="Listenabsatz"/>
+        <w:pStyle w:val="ListParagraph"/>
         <w:numPr>
           <w:ilvl w:val="1"/>
           <w:numId w:val="1"/>
@@ -98,7 +106,7 @@
     </w:p>
     <w:p>
       <w:pPr>
-        <w:pStyle w:val="Listenabsatz"/>
+        <w:pStyle w:val="ListParagraph"/>
         <w:numPr>
           <w:ilvl w:val="1"/>
           <w:numId w:val="1"/>
@@ -119,7 +127,7 @@
     </w:p>
     <w:p>
       <w:pPr>
-        <w:pStyle w:val="Listenabsatz"/>
+        <w:pStyle w:val="ListParagraph"/>
         <w:numPr>
           <w:ilvl w:val="1"/>
           <w:numId w:val="1"/>
@@ -140,7 +148,7 @@
     </w:p>
     <w:p>
       <w:pPr>
-        <w:pStyle w:val="Listenabsatz"/>
+        <w:pStyle w:val="ListParagraph"/>
         <w:numPr>
           <w:ilvl w:val="0"/>
           <w:numId w:val="1"/>
@@ -152,7 +160,7 @@
     </w:p>
     <w:p>
       <w:pPr>
-        <w:pStyle w:val="Listenabsatz"/>
+        <w:pStyle w:val="ListParagraph"/>
         <w:numPr>
           <w:ilvl w:val="1"/>
           <w:numId w:val="1"/>
@@ -167,7 +175,7 @@
     </w:p>
     <w:p>
       <w:pPr>
-        <w:pStyle w:val="Listenabsatz"/>
+        <w:pStyle w:val="ListParagraph"/>
         <w:numPr>
           <w:ilvl w:val="1"/>
           <w:numId w:val="1"/>
@@ -182,7 +190,7 @@
     </w:p>
     <w:p>
       <w:pPr>
-        <w:pStyle w:val="Listenabsatz"/>
+        <w:pStyle w:val="ListParagraph"/>
         <w:numPr>
           <w:ilvl w:val="1"/>
           <w:numId w:val="1"/>
@@ -197,7 +205,7 @@
     </w:p>
     <w:p>
       <w:pPr>
-        <w:pStyle w:val="Listenabsatz"/>
+        <w:pStyle w:val="ListParagraph"/>
         <w:numPr>
           <w:ilvl w:val="1"/>
           <w:numId w:val="1"/>
@@ -212,7 +220,7 @@
     </w:p>
     <w:p>
       <w:pPr>
-        <w:pStyle w:val="Listenabsatz"/>
+        <w:pStyle w:val="ListParagraph"/>
         <w:numPr>
           <w:ilvl w:val="0"/>
           <w:numId w:val="1"/>
@@ -224,7 +232,7 @@
     </w:p>
     <w:p>
       <w:pPr>
-        <w:pStyle w:val="Listenabsatz"/>
+        <w:pStyle w:val="ListParagraph"/>
         <w:numPr>
           <w:ilvl w:val="1"/>
           <w:numId w:val="1"/>
@@ -239,7 +247,7 @@
     </w:p>
     <w:p>
       <w:pPr>
-        <w:pStyle w:val="Listenabsatz"/>
+        <w:pStyle w:val="ListParagraph"/>
         <w:numPr>
           <w:ilvl w:val="0"/>
           <w:numId w:val="1"/>
@@ -254,7 +262,7 @@
     </w:p>
     <w:p>
       <w:pPr>
-        <w:pStyle w:val="Listenabsatz"/>
+        <w:pStyle w:val="ListParagraph"/>
         <w:numPr>
           <w:ilvl w:val="1"/>
           <w:numId w:val="1"/>
@@ -269,7 +277,7 @@
     </w:p>
     <w:p>
       <w:pPr>
-        <w:pStyle w:val="Listenabsatz"/>
+        <w:pStyle w:val="ListParagraph"/>
         <w:numPr>
           <w:ilvl w:val="1"/>
           <w:numId w:val="1"/>
@@ -284,7 +292,7 @@
     </w:p>
     <w:p>
       <w:pPr>
-        <w:pStyle w:val="Listenabsatz"/>
+        <w:pStyle w:val="ListParagraph"/>
         <w:numPr>
           <w:ilvl w:val="0"/>
           <w:numId w:val="1"/>
@@ -299,7 +307,7 @@
     </w:p>
     <w:p>
       <w:pPr>
-        <w:pStyle w:val="Listenabsatz"/>
+        <w:pStyle w:val="ListParagraph"/>
         <w:numPr>
           <w:ilvl w:val="1"/>
           <w:numId w:val="1"/>
@@ -314,7 +322,7 @@
     </w:p>
     <w:p>
       <w:pPr>
-        <w:pStyle w:val="Listenabsatz"/>
+        <w:pStyle w:val="ListParagraph"/>
         <w:numPr>
           <w:ilvl w:val="1"/>
           <w:numId w:val="1"/>
@@ -329,7 +337,7 @@
     </w:p>
     <w:p>
       <w:pPr>
-        <w:pStyle w:val="Listenabsatz"/>
+        <w:pStyle w:val="ListParagraph"/>
         <w:numPr>
           <w:ilvl w:val="0"/>
           <w:numId w:val="1"/>
@@ -344,7 +352,7 @@
     </w:p>
     <w:p>
       <w:pPr>
-        <w:pStyle w:val="Listenabsatz"/>
+        <w:pStyle w:val="ListParagraph"/>
         <w:numPr>
           <w:ilvl w:val="1"/>
           <w:numId w:val="1"/>
@@ -588,7 +596,7 @@
         <w:rFonts w:asciiTheme="minorHAnsi" w:eastAsiaTheme="minorHAnsi" w:hAnsiTheme="minorHAnsi" w:cstheme="minorBidi"/>
         <w:sz w:val="22"/>
         <w:szCs w:val="22"/>
-        <w:lang w:eastAsia="en-US" w:bidi="ar-SA"/>
+        <w:lang w:val="en-DE" w:eastAsia="en-US" w:bidi="ar-SA"/>
       </w:rPr>
     </w:rPrDefault>
     <w:pPrDefault>
@@ -975,15 +983,15 @@
     <w:lsdException w:name="Unresolved Mention" w:semiHidden="1" w:unhideWhenUsed="1"/>
     <w:lsdException w:name="Smart Link" w:semiHidden="1" w:unhideWhenUsed="1"/>
   </w:latentStyles>
-  <w:style w:type="paragraph" w:default="1" w:styleId="Standard">
+  <w:style w:type="paragraph" w:default="1" w:styleId="Normal">
     <w:name w:val="Normal"/>
     <w:qFormat/>
   </w:style>
-  <w:style w:type="paragraph" w:styleId="berschrift1">
+  <w:style w:type="paragraph" w:styleId="Heading1">
     <w:name w:val="heading 1"/>
-    <w:basedOn w:val="Standard"/>
-    <w:next w:val="Standard"/>
-    <w:link w:val="berschrift1Zchn"/>
+    <w:basedOn w:val="Normal"/>
+    <w:next w:val="Normal"/>
+    <w:link w:val="Heading1Char"/>
     <w:uiPriority w:val="9"/>
     <w:qFormat/>
     <w:rsid w:val="00AA22B4"/>
@@ -1000,13 +1008,13 @@
       <w:szCs w:val="32"/>
     </w:rPr>
   </w:style>
-  <w:style w:type="character" w:default="1" w:styleId="Absatz-Standardschriftart">
+  <w:style w:type="character" w:default="1" w:styleId="DefaultParagraphFont">
     <w:name w:val="Default Paragraph Font"/>
     <w:uiPriority w:val="1"/>
     <w:semiHidden/>
     <w:unhideWhenUsed/>
   </w:style>
-  <w:style w:type="table" w:default="1" w:styleId="NormaleTabelle">
+  <w:style w:type="table" w:default="1" w:styleId="TableNormal">
     <w:name w:val="Normal Table"/>
     <w:uiPriority w:val="99"/>
     <w:semiHidden/>
@@ -1021,15 +1029,15 @@
       </w:tblCellMar>
     </w:tblPr>
   </w:style>
-  <w:style w:type="numbering" w:default="1" w:styleId="KeineListe">
+  <w:style w:type="numbering" w:default="1" w:styleId="NoList">
     <w:name w:val="No List"/>
     <w:uiPriority w:val="99"/>
     <w:semiHidden/>
     <w:unhideWhenUsed/>
   </w:style>
-  <w:style w:type="paragraph" w:styleId="Listenabsatz">
+  <w:style w:type="paragraph" w:styleId="ListParagraph">
     <w:name w:val="List Paragraph"/>
-    <w:basedOn w:val="Standard"/>
+    <w:basedOn w:val="Normal"/>
     <w:uiPriority w:val="34"/>
     <w:qFormat/>
     <w:rsid w:val="00AA22B4"/>
@@ -1038,11 +1046,11 @@
       <w:contextualSpacing/>
     </w:pPr>
   </w:style>
-  <w:style w:type="paragraph" w:styleId="Titel">
+  <w:style w:type="paragraph" w:styleId="Title">
     <w:name w:val="Title"/>
-    <w:basedOn w:val="Standard"/>
-    <w:next w:val="Standard"/>
-    <w:link w:val="TitelZchn"/>
+    <w:basedOn w:val="Normal"/>
+    <w:next w:val="Normal"/>
+    <w:link w:val="TitleChar"/>
     <w:uiPriority w:val="10"/>
     <w:qFormat/>
     <w:rsid w:val="00AA22B4"/>
@@ -1058,10 +1066,10 @@
       <w:szCs w:val="56"/>
     </w:rPr>
   </w:style>
-  <w:style w:type="character" w:customStyle="1" w:styleId="TitelZchn">
-    <w:name w:val="Titel Zchn"/>
-    <w:basedOn w:val="Absatz-Standardschriftart"/>
-    <w:link w:val="Titel"/>
+  <w:style w:type="character" w:customStyle="1" w:styleId="TitleChar">
+    <w:name w:val="Title Char"/>
+    <w:basedOn w:val="DefaultParagraphFont"/>
+    <w:link w:val="Title"/>
     <w:uiPriority w:val="10"/>
     <w:rsid w:val="00AA22B4"/>
     <w:rPr>
@@ -1072,10 +1080,10 @@
       <w:szCs w:val="56"/>
     </w:rPr>
   </w:style>
-  <w:style w:type="character" w:customStyle="1" w:styleId="berschrift1Zchn">
-    <w:name w:val="Überschrift 1 Zchn"/>
-    <w:basedOn w:val="Absatz-Standardschriftart"/>
-    <w:link w:val="berschrift1"/>
+  <w:style w:type="character" w:customStyle="1" w:styleId="Heading1Char">
+    <w:name w:val="Heading 1 Char"/>
+    <w:basedOn w:val="DefaultParagraphFont"/>
+    <w:link w:val="Heading1"/>
     <w:uiPriority w:val="9"/>
     <w:rsid w:val="00AA22B4"/>
     <w:rPr>
@@ -1085,11 +1093,11 @@
       <w:szCs w:val="32"/>
     </w:rPr>
   </w:style>
-  <w:style w:type="paragraph" w:styleId="Zitat">
+  <w:style w:type="paragraph" w:styleId="Quote">
     <w:name w:val="Quote"/>
-    <w:basedOn w:val="Standard"/>
-    <w:next w:val="Standard"/>
-    <w:link w:val="ZitatZchn"/>
+    <w:basedOn w:val="Normal"/>
+    <w:next w:val="Normal"/>
+    <w:link w:val="QuoteChar"/>
     <w:uiPriority w:val="29"/>
     <w:qFormat/>
     <w:rsid w:val="00AA22B4"/>
@@ -1104,10 +1112,10 @@
       <w:color w:val="404040" w:themeColor="text1" w:themeTint="BF"/>
     </w:rPr>
   </w:style>
-  <w:style w:type="character" w:customStyle="1" w:styleId="ZitatZchn">
-    <w:name w:val="Zitat Zchn"/>
-    <w:basedOn w:val="Absatz-Standardschriftart"/>
-    <w:link w:val="Zitat"/>
+  <w:style w:type="character" w:customStyle="1" w:styleId="QuoteChar">
+    <w:name w:val="Quote Char"/>
+    <w:basedOn w:val="DefaultParagraphFont"/>
+    <w:link w:val="Quote"/>
     <w:uiPriority w:val="29"/>
     <w:rsid w:val="00AA22B4"/>
     <w:rPr>
